--- a/Documentations/ToDoApp_TestPlan.docx
+++ b/Documentations/ToDoApp_TestPlan.docx
@@ -11,23 +11,13 @@
           <w:u w:val="single"/>
         </w:rPr>
       </w:pPr>
-      <w:proofErr w:type="spellStart"/>
-      <w:r>
-        <w:rPr>
-          <w:b/>
-          <w:sz w:val="28"/>
-          <w:u w:val="single"/>
-        </w:rPr>
-        <w:t>ToDoApp</w:t>
-      </w:r>
-      <w:proofErr w:type="spellEnd"/>
-      <w:r>
-        <w:rPr>
-          <w:b/>
-          <w:sz w:val="28"/>
-          <w:u w:val="single"/>
-        </w:rPr>
-        <w:t xml:space="preserve"> - Test Planning</w:t>
+      <w:r>
+        <w:rPr>
+          <w:b/>
+          <w:sz w:val="28"/>
+          <w:u w:val="single"/>
+        </w:rPr>
+        <w:t>ToDoApp - Test Planning</w:t>
       </w:r>
     </w:p>
     <w:p>
@@ -107,9 +97,132 @@
         <w:rPr>
           <w:sz w:val="24"/>
         </w:rPr>
+        <w:t>current S</w:t>
+      </w:r>
+      <w:r>
+        <w:rPr>
+          <w:sz w:val="24"/>
+        </w:rPr>
+        <w:t>print</w:t>
+      </w:r>
+      <w:r>
+        <w:rPr>
+          <w:sz w:val="24"/>
+        </w:rPr>
+        <w:t>:</w:t>
+      </w:r>
+    </w:p>
+    <w:p>
+      <w:pPr>
+        <w:pStyle w:val="ListParagraph"/>
+        <w:numPr>
+          <w:ilvl w:val="0"/>
+          <w:numId w:val="4"/>
+        </w:numPr>
+        <w:rPr>
+          <w:sz w:val="24"/>
+        </w:rPr>
+      </w:pPr>
+      <w:r>
+        <w:rPr>
+          <w:sz w:val="24"/>
+        </w:rPr>
+        <w:t xml:space="preserve">Create ToDo </w:t>
+      </w:r>
+    </w:p>
+    <w:p>
+      <w:pPr>
+        <w:pStyle w:val="ListParagraph"/>
+        <w:numPr>
+          <w:ilvl w:val="0"/>
+          <w:numId w:val="4"/>
+        </w:numPr>
+        <w:rPr>
+          <w:sz w:val="24"/>
+        </w:rPr>
+      </w:pPr>
+      <w:r>
+        <w:rPr>
+          <w:sz w:val="24"/>
+        </w:rPr>
+        <w:t>Update ToDo</w:t>
+      </w:r>
+    </w:p>
+    <w:p>
+      <w:pPr>
+        <w:pStyle w:val="ListParagraph"/>
+        <w:numPr>
+          <w:ilvl w:val="0"/>
+          <w:numId w:val="4"/>
+        </w:numPr>
+        <w:rPr>
+          <w:b/>
+          <w:sz w:val="28"/>
+          <w:u w:val="single"/>
+        </w:rPr>
+      </w:pPr>
+      <w:r>
+        <w:rPr>
+          <w:sz w:val="24"/>
+        </w:rPr>
+        <w:t>Delete ToDo</w:t>
+      </w:r>
+    </w:p>
+    <w:p>
+      <w:pPr>
+        <w:pStyle w:val="ListParagraph"/>
+        <w:rPr>
+          <w:b/>
+          <w:sz w:val="28"/>
+          <w:u w:val="single"/>
+        </w:rPr>
+      </w:pPr>
+    </w:p>
+    <w:p>
+      <w:pPr>
+        <w:rPr>
+          <w:sz w:val="24"/>
+        </w:rPr>
+      </w:pPr>
+      <w:r>
+        <w:rPr>
+          <w:b/>
+          <w:sz w:val="28"/>
+          <w:u w:val="single"/>
+        </w:rPr>
+        <w:t>Out of Scope:</w:t>
+      </w:r>
+    </w:p>
+    <w:p>
+      <w:pPr>
+        <w:rPr>
+          <w:sz w:val="24"/>
+        </w:rPr>
+      </w:pPr>
+      <w:r>
+        <w:rPr>
+          <w:sz w:val="24"/>
+        </w:rPr>
+        <w:t xml:space="preserve">Below are the items </w:t>
+      </w:r>
+      <w:r>
+        <w:rPr>
+          <w:sz w:val="24"/>
+        </w:rPr>
+        <w:t xml:space="preserve">not </w:t>
+      </w:r>
+      <w:r>
+        <w:rPr>
+          <w:sz w:val="24"/>
+        </w:rPr>
+        <w:t xml:space="preserve">covered in </w:t>
+      </w:r>
+      <w:r>
+        <w:rPr>
+          <w:sz w:val="24"/>
+        </w:rPr>
         <w:t xml:space="preserve">current </w:t>
       </w:r>
-      <w:proofErr w:type="gramStart"/>
       <w:r>
         <w:rPr>
           <w:sz w:val="24"/>
@@ -128,7 +241,6 @@
         </w:rPr>
         <w:t>:</w:t>
       </w:r>
-      <w:proofErr w:type="gramEnd"/>
     </w:p>
     <w:p>
       <w:pPr>
@@ -138,579 +250,390 @@
           <w:numId w:val="4"/>
         </w:numPr>
         <w:rPr>
-          <w:sz w:val="24"/>
-        </w:rPr>
-      </w:pPr>
-      <w:r>
-        <w:rPr>
-          <w:sz w:val="24"/>
-        </w:rPr>
-        <w:t xml:space="preserve">Create </w:t>
-      </w:r>
-      <w:proofErr w:type="spellStart"/>
-      <w:r>
-        <w:rPr>
-          <w:sz w:val="24"/>
-        </w:rPr>
-        <w:t>ToDo</w:t>
-      </w:r>
-      <w:proofErr w:type="spellEnd"/>
-      <w:r>
-        <w:rPr>
-          <w:sz w:val="24"/>
+          <w:b/>
+          <w:sz w:val="28"/>
+          <w:u w:val="single"/>
+        </w:rPr>
+      </w:pPr>
+      <w:r>
+        <w:rPr>
+          <w:sz w:val="24"/>
+        </w:rPr>
+        <w:t xml:space="preserve">Jenkins </w:t>
+      </w:r>
+      <w:r>
+        <w:rPr>
+          <w:sz w:val="24"/>
+        </w:rPr>
+        <w:t>integration</w:t>
+      </w:r>
+    </w:p>
+    <w:p>
+      <w:pPr>
+        <w:pStyle w:val="ListParagraph"/>
+        <w:numPr>
+          <w:ilvl w:val="0"/>
+          <w:numId w:val="4"/>
+        </w:numPr>
+        <w:rPr>
+          <w:b/>
+          <w:sz w:val="28"/>
+          <w:u w:val="single"/>
+        </w:rPr>
+      </w:pPr>
+      <w:r>
+        <w:rPr>
+          <w:sz w:val="24"/>
+        </w:rPr>
+        <w:t>Addition of multiple tasks</w:t>
+      </w:r>
+    </w:p>
+    <w:p>
+      <w:pPr>
+        <w:rPr>
+          <w:b/>
+          <w:sz w:val="28"/>
+          <w:u w:val="single"/>
+        </w:rPr>
+      </w:pPr>
+    </w:p>
+    <w:p>
+      <w:pPr>
+        <w:rPr>
+          <w:b/>
+          <w:sz w:val="28"/>
+          <w:u w:val="single"/>
+        </w:rPr>
+      </w:pPr>
+      <w:r>
+        <w:rPr>
+          <w:b/>
+          <w:sz w:val="28"/>
+          <w:u w:val="single"/>
+        </w:rPr>
+        <w:t>Assumptions:</w:t>
+      </w:r>
+    </w:p>
+    <w:p>
+      <w:pPr>
+        <w:pStyle w:val="ListParagraph"/>
+        <w:numPr>
+          <w:ilvl w:val="0"/>
+          <w:numId w:val="6"/>
+        </w:numPr>
+        <w:rPr>
+          <w:sz w:val="24"/>
+        </w:rPr>
+      </w:pPr>
+      <w:r>
+        <w:rPr>
+          <w:sz w:val="24"/>
+        </w:rPr>
+        <w:t>Development server must be up.</w:t>
+      </w:r>
+    </w:p>
+    <w:p>
+      <w:pPr>
+        <w:pStyle w:val="ListParagraph"/>
+        <w:numPr>
+          <w:ilvl w:val="0"/>
+          <w:numId w:val="6"/>
+        </w:numPr>
+        <w:rPr>
+          <w:sz w:val="24"/>
+        </w:rPr>
+      </w:pPr>
+      <w:r>
+        <w:rPr>
+          <w:sz w:val="24"/>
+        </w:rPr>
+        <w:t>Software are preinstalled in each system</w:t>
+      </w:r>
+    </w:p>
+    <w:p>
+      <w:pPr>
+        <w:pStyle w:val="ListParagraph"/>
+        <w:numPr>
+          <w:ilvl w:val="0"/>
+          <w:numId w:val="6"/>
+        </w:numPr>
+        <w:rPr>
+          <w:sz w:val="24"/>
+        </w:rPr>
+      </w:pPr>
+      <w:r>
+        <w:rPr>
+          <w:sz w:val="24"/>
+        </w:rPr>
+        <w:t>Setup is ready</w:t>
+      </w:r>
+    </w:p>
+    <w:p>
+      <w:pPr>
+        <w:rPr>
+          <w:b/>
+          <w:sz w:val="28"/>
+          <w:u w:val="single"/>
+        </w:rPr>
+      </w:pPr>
+    </w:p>
+    <w:p>
+      <w:pPr>
+        <w:rPr>
+          <w:b/>
+          <w:sz w:val="28"/>
+          <w:u w:val="single"/>
+        </w:rPr>
+      </w:pPr>
+      <w:r>
+        <w:rPr>
+          <w:b/>
+          <w:sz w:val="28"/>
+          <w:u w:val="single"/>
+        </w:rPr>
+        <w:t>Schedules:</w:t>
+      </w:r>
+    </w:p>
+    <w:p>
+      <w:pPr>
+        <w:pStyle w:val="ListParagraph"/>
+        <w:numPr>
+          <w:ilvl w:val="0"/>
+          <w:numId w:val="6"/>
+        </w:numPr>
+        <w:rPr>
+          <w:sz w:val="24"/>
+        </w:rPr>
+      </w:pPr>
+      <w:r>
+        <w:rPr>
+          <w:sz w:val="24"/>
+        </w:rPr>
+        <w:t>Test scenario should be prepared by 21</w:t>
+      </w:r>
+      <w:r>
+        <w:rPr>
+          <w:sz w:val="24"/>
+          <w:vertAlign w:val="superscript"/>
+        </w:rPr>
+        <w:t>st</w:t>
+      </w:r>
+      <w:r>
+        <w:rPr>
+          <w:sz w:val="24"/>
+        </w:rPr>
+        <w:t xml:space="preserve"> September 2023</w:t>
+      </w:r>
+    </w:p>
+    <w:p>
+      <w:pPr>
+        <w:pStyle w:val="ListParagraph"/>
+        <w:numPr>
+          <w:ilvl w:val="0"/>
+          <w:numId w:val="6"/>
+        </w:numPr>
+        <w:rPr>
+          <w:sz w:val="24"/>
+        </w:rPr>
+      </w:pPr>
+      <w:r>
+        <w:rPr>
+          <w:sz w:val="24"/>
+        </w:rPr>
+        <w:t>Test Cases should be prepared by 22</w:t>
+      </w:r>
+      <w:r>
+        <w:rPr>
+          <w:sz w:val="24"/>
+          <w:vertAlign w:val="superscript"/>
+        </w:rPr>
+        <w:t>nd</w:t>
+      </w:r>
+      <w:r>
+        <w:rPr>
+          <w:sz w:val="24"/>
+        </w:rPr>
+        <w:t xml:space="preserve"> September 2023</w:t>
+      </w:r>
+    </w:p>
+    <w:p>
+      <w:pPr>
+        <w:pStyle w:val="ListParagraph"/>
+        <w:numPr>
+          <w:ilvl w:val="0"/>
+          <w:numId w:val="6"/>
+        </w:numPr>
+        <w:rPr>
+          <w:sz w:val="24"/>
+        </w:rPr>
+      </w:pPr>
+      <w:r>
+        <w:rPr>
+          <w:sz w:val="24"/>
+        </w:rPr>
+        <w:t>Test Data should be arranged by 22</w:t>
+      </w:r>
+      <w:r>
+        <w:rPr>
+          <w:sz w:val="24"/>
+          <w:vertAlign w:val="superscript"/>
+        </w:rPr>
+        <w:t>nd</w:t>
+      </w:r>
+      <w:r>
+        <w:rPr>
+          <w:sz w:val="24"/>
+        </w:rPr>
+        <w:t xml:space="preserve"> September 2023</w:t>
+      </w:r>
+    </w:p>
+    <w:p>
+      <w:pPr>
+        <w:pStyle w:val="ListParagraph"/>
+        <w:numPr>
+          <w:ilvl w:val="0"/>
+          <w:numId w:val="6"/>
+        </w:numPr>
+        <w:rPr>
+          <w:sz w:val="24"/>
+        </w:rPr>
+      </w:pPr>
+      <w:r>
+        <w:rPr>
+          <w:sz w:val="24"/>
+        </w:rPr>
+        <w:t>Test execution should be completed by 23</w:t>
+      </w:r>
+      <w:r>
+        <w:rPr>
+          <w:sz w:val="24"/>
+          <w:vertAlign w:val="superscript"/>
+        </w:rPr>
+        <w:t>rd</w:t>
+      </w:r>
+      <w:r>
+        <w:rPr>
+          <w:sz w:val="24"/>
+        </w:rPr>
+        <w:t xml:space="preserve"> September 2023</w:t>
+      </w:r>
+    </w:p>
+    <w:p>
+      <w:pPr>
+        <w:pStyle w:val="ListParagraph"/>
+        <w:numPr>
+          <w:ilvl w:val="0"/>
+          <w:numId w:val="6"/>
+        </w:numPr>
+        <w:rPr>
+          <w:b/>
+          <w:sz w:val="28"/>
+          <w:u w:val="single"/>
+        </w:rPr>
+      </w:pPr>
+      <w:r>
+        <w:rPr>
+          <w:sz w:val="24"/>
+        </w:rPr>
+        <w:t>Start date of the project is 21</w:t>
+      </w:r>
+      <w:r>
+        <w:rPr>
+          <w:sz w:val="24"/>
+          <w:vertAlign w:val="superscript"/>
+        </w:rPr>
+        <w:t>st</w:t>
+      </w:r>
+      <w:r>
+        <w:rPr>
+          <w:sz w:val="24"/>
+        </w:rPr>
+        <w:t xml:space="preserve"> September’2023 and and end date should be 24</w:t>
+      </w:r>
+      <w:r>
+        <w:rPr>
+          <w:sz w:val="24"/>
+          <w:vertAlign w:val="superscript"/>
+        </w:rPr>
+        <w:t>th</w:t>
+      </w:r>
+      <w:r>
+        <w:rPr>
+          <w:sz w:val="24"/>
+        </w:rPr>
+        <w:t xml:space="preserve"> September 2023.</w:t>
+      </w:r>
+      <w:r>
+        <w:rPr>
+          <w:b/>
+          <w:sz w:val="28"/>
+          <w:u w:val="single"/>
         </w:rPr>
         <w:t xml:space="preserve"> </w:t>
       </w:r>
     </w:p>
     <w:p>
       <w:pPr>
-        <w:pStyle w:val="ListParagraph"/>
-        <w:numPr>
-          <w:ilvl w:val="0"/>
-          <w:numId w:val="4"/>
-        </w:numPr>
-        <w:rPr>
-          <w:sz w:val="24"/>
-        </w:rPr>
-      </w:pPr>
-      <w:r>
-        <w:rPr>
-          <w:sz w:val="24"/>
-        </w:rPr>
-        <w:t xml:space="preserve">Update </w:t>
-      </w:r>
-      <w:proofErr w:type="spellStart"/>
-      <w:r>
-        <w:rPr>
-          <w:sz w:val="24"/>
-        </w:rPr>
-        <w:t>ToDo</w:t>
-      </w:r>
-      <w:proofErr w:type="spellEnd"/>
-    </w:p>
-    <w:p>
-      <w:pPr>
-        <w:pStyle w:val="ListParagraph"/>
-        <w:numPr>
-          <w:ilvl w:val="0"/>
-          <w:numId w:val="4"/>
-        </w:numPr>
-        <w:rPr>
-          <w:b/>
-          <w:sz w:val="28"/>
-          <w:u w:val="single"/>
-        </w:rPr>
-      </w:pPr>
-      <w:r>
-        <w:rPr>
-          <w:sz w:val="24"/>
-        </w:rPr>
-        <w:t xml:space="preserve">Delete </w:t>
-      </w:r>
-      <w:proofErr w:type="spellStart"/>
-      <w:r>
-        <w:rPr>
-          <w:sz w:val="24"/>
-        </w:rPr>
-        <w:t>ToDo</w:t>
-      </w:r>
-      <w:proofErr w:type="spellEnd"/>
-    </w:p>
-    <w:p>
-      <w:pPr>
-        <w:pStyle w:val="ListParagraph"/>
-        <w:rPr>
-          <w:b/>
-          <w:sz w:val="28"/>
-          <w:u w:val="single"/>
-        </w:rPr>
-      </w:pPr>
-    </w:p>
-    <w:p>
-      <w:pPr>
-        <w:rPr>
-          <w:sz w:val="24"/>
-        </w:rPr>
-      </w:pPr>
-      <w:r>
-        <w:rPr>
-          <w:b/>
-          <w:sz w:val="28"/>
-          <w:u w:val="single"/>
-        </w:rPr>
-        <w:t>Out of Scope:</w:t>
-      </w:r>
-    </w:p>
-    <w:p>
-      <w:pPr>
-        <w:rPr>
-          <w:sz w:val="24"/>
-        </w:rPr>
-      </w:pPr>
-      <w:r>
-        <w:rPr>
-          <w:sz w:val="24"/>
-        </w:rPr>
-        <w:t xml:space="preserve">Below are the items </w:t>
-      </w:r>
-      <w:r>
-        <w:rPr>
-          <w:sz w:val="24"/>
-        </w:rPr>
-        <w:t xml:space="preserve">not </w:t>
-      </w:r>
-      <w:r>
-        <w:rPr>
-          <w:sz w:val="24"/>
-        </w:rPr>
-        <w:t xml:space="preserve">covered in </w:t>
-      </w:r>
-      <w:r>
-        <w:rPr>
-          <w:sz w:val="24"/>
-        </w:rPr>
-        <w:t xml:space="preserve">current </w:t>
-      </w:r>
-      <w:proofErr w:type="gramStart"/>
-      <w:r>
-        <w:rPr>
-          <w:sz w:val="24"/>
-        </w:rPr>
-        <w:t>S</w:t>
-      </w:r>
-      <w:r>
-        <w:rPr>
-          <w:sz w:val="24"/>
-        </w:rPr>
-        <w:t>print</w:t>
-      </w:r>
-      <w:r>
-        <w:rPr>
-          <w:sz w:val="24"/>
-        </w:rPr>
-        <w:t>:</w:t>
-      </w:r>
-      <w:proofErr w:type="gramEnd"/>
-    </w:p>
-    <w:p>
-      <w:pPr>
-        <w:pStyle w:val="ListParagraph"/>
-        <w:numPr>
-          <w:ilvl w:val="0"/>
-          <w:numId w:val="4"/>
-        </w:numPr>
-        <w:rPr>
-          <w:b/>
-          <w:sz w:val="28"/>
-          <w:u w:val="single"/>
-        </w:rPr>
-      </w:pPr>
-      <w:r>
-        <w:rPr>
-          <w:sz w:val="24"/>
-        </w:rPr>
-        <w:t xml:space="preserve">Jenkins </w:t>
-      </w:r>
-      <w:r>
-        <w:rPr>
-          <w:sz w:val="24"/>
-        </w:rPr>
-        <w:t>integration</w:t>
-      </w:r>
-    </w:p>
-    <w:p>
-      <w:pPr>
-        <w:rPr>
-          <w:b/>
-          <w:sz w:val="28"/>
-          <w:u w:val="single"/>
-        </w:rPr>
-      </w:pPr>
-    </w:p>
-    <w:p>
-      <w:pPr>
-        <w:rPr>
-          <w:b/>
-          <w:sz w:val="28"/>
-          <w:u w:val="single"/>
-        </w:rPr>
-      </w:pPr>
-      <w:r>
-        <w:rPr>
-          <w:b/>
-          <w:sz w:val="28"/>
-          <w:u w:val="single"/>
-        </w:rPr>
-        <w:t>Assumptions:</w:t>
-      </w:r>
-    </w:p>
-    <w:p>
-      <w:pPr>
-        <w:pStyle w:val="ListParagraph"/>
-        <w:numPr>
-          <w:ilvl w:val="0"/>
-          <w:numId w:val="6"/>
-        </w:numPr>
-        <w:rPr>
-          <w:sz w:val="24"/>
-        </w:rPr>
-      </w:pPr>
-      <w:r>
-        <w:rPr>
-          <w:sz w:val="24"/>
-        </w:rPr>
-        <w:t>Development server must be up.</w:t>
-      </w:r>
-    </w:p>
-    <w:p>
-      <w:pPr>
-        <w:pStyle w:val="ListParagraph"/>
-        <w:numPr>
-          <w:ilvl w:val="0"/>
-          <w:numId w:val="6"/>
-        </w:numPr>
-        <w:rPr>
-          <w:sz w:val="24"/>
-        </w:rPr>
-      </w:pPr>
-      <w:r>
-        <w:rPr>
-          <w:sz w:val="24"/>
-        </w:rPr>
-        <w:t>Software are preinstalled in each system</w:t>
-      </w:r>
-    </w:p>
-    <w:p>
-      <w:pPr>
-        <w:pStyle w:val="ListParagraph"/>
-        <w:numPr>
-          <w:ilvl w:val="0"/>
-          <w:numId w:val="6"/>
-        </w:numPr>
-        <w:rPr>
-          <w:sz w:val="24"/>
-        </w:rPr>
-      </w:pPr>
-      <w:r>
-        <w:rPr>
-          <w:sz w:val="24"/>
-        </w:rPr>
-        <w:t>Setup is ready</w:t>
-      </w:r>
-    </w:p>
-    <w:p>
-      <w:pPr>
-        <w:rPr>
-          <w:b/>
-          <w:sz w:val="28"/>
-          <w:u w:val="single"/>
-        </w:rPr>
-      </w:pPr>
-    </w:p>
-    <w:p>
-      <w:pPr>
-        <w:rPr>
-          <w:b/>
-          <w:sz w:val="28"/>
-          <w:u w:val="single"/>
-        </w:rPr>
-      </w:pPr>
-      <w:r>
-        <w:rPr>
-          <w:b/>
-          <w:sz w:val="28"/>
-          <w:u w:val="single"/>
-        </w:rPr>
-        <w:t>Schedules:</w:t>
-      </w:r>
-    </w:p>
-    <w:p>
-      <w:pPr>
-        <w:pStyle w:val="ListParagraph"/>
-        <w:numPr>
-          <w:ilvl w:val="0"/>
-          <w:numId w:val="6"/>
-        </w:numPr>
-        <w:rPr>
-          <w:sz w:val="24"/>
-        </w:rPr>
-      </w:pPr>
-      <w:r>
-        <w:rPr>
-          <w:sz w:val="24"/>
-        </w:rPr>
-        <w:t>Test scenario should be prepared by 21</w:t>
-      </w:r>
-      <w:r>
-        <w:rPr>
-          <w:sz w:val="24"/>
-          <w:vertAlign w:val="superscript"/>
-        </w:rPr>
-        <w:t>st</w:t>
-      </w:r>
-      <w:r>
-        <w:rPr>
-          <w:sz w:val="24"/>
-        </w:rPr>
-        <w:t xml:space="preserve"> September 2023</w:t>
-      </w:r>
-    </w:p>
-    <w:p>
-      <w:pPr>
-        <w:pStyle w:val="ListParagraph"/>
-        <w:numPr>
-          <w:ilvl w:val="0"/>
-          <w:numId w:val="6"/>
-        </w:numPr>
-        <w:rPr>
-          <w:sz w:val="24"/>
-        </w:rPr>
-      </w:pPr>
-      <w:r>
-        <w:rPr>
-          <w:sz w:val="24"/>
-        </w:rPr>
-        <w:t>Test Cases should be prepared by 22</w:t>
-      </w:r>
-      <w:r>
-        <w:rPr>
-          <w:sz w:val="24"/>
-          <w:vertAlign w:val="superscript"/>
-        </w:rPr>
-        <w:t>nd</w:t>
-      </w:r>
-      <w:r>
-        <w:rPr>
-          <w:sz w:val="24"/>
-        </w:rPr>
-        <w:t xml:space="preserve"> September 2023</w:t>
-      </w:r>
-    </w:p>
-    <w:p>
-      <w:pPr>
-        <w:pStyle w:val="ListParagraph"/>
-        <w:numPr>
-          <w:ilvl w:val="0"/>
-          <w:numId w:val="6"/>
-        </w:numPr>
-        <w:rPr>
-          <w:sz w:val="24"/>
-        </w:rPr>
-      </w:pPr>
-      <w:r>
-        <w:rPr>
-          <w:sz w:val="24"/>
-        </w:rPr>
-        <w:t>Test Data should be arranged by 22</w:t>
-      </w:r>
-      <w:r>
-        <w:rPr>
-          <w:sz w:val="24"/>
-          <w:vertAlign w:val="superscript"/>
-        </w:rPr>
-        <w:t>nd</w:t>
-      </w:r>
-      <w:r>
-        <w:rPr>
-          <w:sz w:val="24"/>
-        </w:rPr>
-        <w:t xml:space="preserve"> September 2023</w:t>
-      </w:r>
-    </w:p>
-    <w:p>
-      <w:pPr>
-        <w:pStyle w:val="ListParagraph"/>
-        <w:numPr>
-          <w:ilvl w:val="0"/>
-          <w:numId w:val="6"/>
-        </w:numPr>
-        <w:rPr>
-          <w:sz w:val="24"/>
-        </w:rPr>
-      </w:pPr>
-      <w:r>
-        <w:rPr>
-          <w:sz w:val="24"/>
-        </w:rPr>
-        <w:t>Test execution should be completed by 23</w:t>
-      </w:r>
-      <w:r>
-        <w:rPr>
-          <w:sz w:val="24"/>
-          <w:vertAlign w:val="superscript"/>
-        </w:rPr>
-        <w:t>rd</w:t>
-      </w:r>
-      <w:r>
-        <w:rPr>
-          <w:sz w:val="24"/>
-        </w:rPr>
-        <w:t xml:space="preserve"> September 2023</w:t>
-      </w:r>
-    </w:p>
-    <w:p>
-      <w:pPr>
-        <w:pStyle w:val="ListParagraph"/>
-        <w:numPr>
-          <w:ilvl w:val="0"/>
-          <w:numId w:val="6"/>
-        </w:numPr>
-        <w:rPr>
-          <w:b/>
-          <w:sz w:val="28"/>
-          <w:u w:val="single"/>
-        </w:rPr>
-      </w:pPr>
-      <w:r>
-        <w:rPr>
-          <w:sz w:val="24"/>
-        </w:rPr>
-        <w:t>Start date of the project is 21</w:t>
-      </w:r>
-      <w:r>
-        <w:rPr>
-          <w:sz w:val="24"/>
-          <w:vertAlign w:val="superscript"/>
-        </w:rPr>
-        <w:t>st</w:t>
-      </w:r>
-      <w:r>
-        <w:rPr>
-          <w:sz w:val="24"/>
-        </w:rPr>
-        <w:t xml:space="preserve"> September’2023 and </w:t>
-      </w:r>
-      <w:proofErr w:type="spellStart"/>
-      <w:r>
-        <w:rPr>
-          <w:sz w:val="24"/>
-        </w:rPr>
-        <w:t>and</w:t>
-      </w:r>
-      <w:proofErr w:type="spellEnd"/>
-      <w:r>
-        <w:rPr>
-          <w:sz w:val="24"/>
-        </w:rPr>
-        <w:t xml:space="preserve"> end date should be 24</w:t>
-      </w:r>
-      <w:r>
-        <w:rPr>
-          <w:sz w:val="24"/>
-          <w:vertAlign w:val="superscript"/>
-        </w:rPr>
-        <w:t>th</w:t>
-      </w:r>
-      <w:r>
-        <w:rPr>
-          <w:sz w:val="24"/>
-        </w:rPr>
-        <w:t xml:space="preserve"> September 2023.</w:t>
-      </w:r>
-      <w:r>
-        <w:rPr>
-          <w:b/>
-          <w:sz w:val="28"/>
-          <w:u w:val="single"/>
+        <w:rPr>
+          <w:b/>
+          <w:sz w:val="28"/>
+          <w:u w:val="single"/>
+        </w:rPr>
+      </w:pPr>
+    </w:p>
+    <w:p>
+      <w:pPr>
+        <w:rPr>
+          <w:b/>
+          <w:sz w:val="28"/>
+          <w:u w:val="single"/>
+        </w:rPr>
+      </w:pPr>
+      <w:r>
+        <w:rPr>
+          <w:b/>
+          <w:sz w:val="28"/>
+          <w:u w:val="single"/>
+        </w:rPr>
+        <w:t>Roles And Responsibilities</w:t>
+      </w:r>
+    </w:p>
+    <w:p>
+      <w:pPr>
+        <w:pStyle w:val="ListParagraph"/>
+        <w:numPr>
+          <w:ilvl w:val="0"/>
+          <w:numId w:val="6"/>
+        </w:numPr>
+        <w:rPr>
+          <w:b/>
+          <w:sz w:val="28"/>
+          <w:u w:val="single"/>
+        </w:rPr>
+      </w:pPr>
+      <w:r>
+        <w:rPr>
+          <w:sz w:val="24"/>
+        </w:rPr>
+        <w:t xml:space="preserve">Team </w:t>
+      </w:r>
+      <w:r>
+        <w:rPr>
+          <w:sz w:val="24"/>
+        </w:rPr>
+        <w:t>Members</w:t>
+      </w:r>
+      <w:r>
+        <w:rPr>
+          <w:sz w:val="24"/>
         </w:rPr>
         <w:t xml:space="preserve"> </w:t>
       </w:r>
-    </w:p>
-    <w:p>
-      <w:pPr>
-        <w:rPr>
-          <w:b/>
-          <w:sz w:val="28"/>
-          <w:u w:val="single"/>
-        </w:rPr>
-      </w:pPr>
-    </w:p>
-    <w:p>
-      <w:pPr>
-        <w:rPr>
-          <w:b/>
-          <w:sz w:val="28"/>
-          <w:u w:val="single"/>
-        </w:rPr>
-      </w:pPr>
-      <w:r>
-        <w:rPr>
-          <w:b/>
-          <w:sz w:val="28"/>
-          <w:u w:val="single"/>
-        </w:rPr>
-        <w:lastRenderedPageBreak/>
-        <w:t xml:space="preserve">Roles </w:t>
-      </w:r>
-      <w:proofErr w:type="gramStart"/>
-      <w:r>
-        <w:rPr>
-          <w:b/>
-          <w:sz w:val="28"/>
-          <w:u w:val="single"/>
-        </w:rPr>
-        <w:t>And</w:t>
-      </w:r>
-      <w:proofErr w:type="gramEnd"/>
-      <w:r>
-        <w:rPr>
-          <w:b/>
-          <w:sz w:val="28"/>
-          <w:u w:val="single"/>
-        </w:rPr>
-        <w:t xml:space="preserve"> Responsibilities</w:t>
-      </w:r>
-    </w:p>
-    <w:p>
-      <w:pPr>
-        <w:pStyle w:val="ListParagraph"/>
-        <w:numPr>
-          <w:ilvl w:val="0"/>
-          <w:numId w:val="6"/>
-        </w:numPr>
-        <w:rPr>
-          <w:b/>
-          <w:sz w:val="28"/>
-          <w:u w:val="single"/>
-        </w:rPr>
-      </w:pPr>
-      <w:r>
-        <w:rPr>
-          <w:sz w:val="24"/>
-        </w:rPr>
-        <w:t xml:space="preserve">Team </w:t>
-      </w:r>
-      <w:r>
-        <w:rPr>
-          <w:sz w:val="24"/>
-        </w:rPr>
-        <w:t>Members</w:t>
-      </w:r>
-      <w:r>
-        <w:rPr>
-          <w:sz w:val="24"/>
-        </w:rPr>
-        <w:t xml:space="preserve"> </w:t>
-      </w:r>
-      <w:r>
-        <w:rPr>
-          <w:sz w:val="24"/>
-        </w:rPr>
-        <w:t xml:space="preserve">– Roy Davis, </w:t>
-      </w:r>
-      <w:proofErr w:type="spellStart"/>
-      <w:r>
-        <w:rPr>
-          <w:sz w:val="24"/>
-        </w:rPr>
-        <w:t>Prerna</w:t>
-      </w:r>
-      <w:proofErr w:type="spellEnd"/>
-      <w:r>
-        <w:rPr>
-          <w:sz w:val="24"/>
-        </w:rPr>
-        <w:t xml:space="preserve"> Vijay</w:t>
+      <w:r>
+        <w:rPr>
+          <w:sz w:val="24"/>
+        </w:rPr>
+        <w:t>– Roy Davis, Prerna Vijay</w:t>
       </w:r>
     </w:p>
     <w:p>
@@ -764,19 +687,11 @@
           <w:u w:val="single"/>
         </w:rPr>
       </w:pPr>
-      <w:proofErr w:type="spellStart"/>
-      <w:r>
-        <w:rPr>
-          <w:sz w:val="24"/>
-        </w:rPr>
-        <w:t>Prerna</w:t>
-      </w:r>
-      <w:proofErr w:type="spellEnd"/>
-      <w:r>
-        <w:rPr>
-          <w:sz w:val="24"/>
-        </w:rPr>
-        <w:t xml:space="preserve"> to prepare the test plan, test cases, test scripts and execution reports.</w:t>
+      <w:r>
+        <w:rPr>
+          <w:sz w:val="24"/>
+        </w:rPr>
+        <w:t>Prerna to prepare the test plan, test cases, test scripts and execution reports.</w:t>
       </w:r>
     </w:p>
     <w:p>
@@ -834,19 +749,11 @@
           <w:sz w:val="24"/>
         </w:rPr>
       </w:pPr>
-      <w:proofErr w:type="spellStart"/>
-      <w:r>
-        <w:rPr>
-          <w:sz w:val="24"/>
-        </w:rPr>
-        <w:t>Prerna</w:t>
-      </w:r>
-      <w:proofErr w:type="spellEnd"/>
-      <w:r>
-        <w:rPr>
-          <w:sz w:val="24"/>
-        </w:rPr>
-        <w:t xml:space="preserve"> Vijay - +1(YYY)YYY-YYYY | </w:t>
+      <w:r>
+        <w:rPr>
+          <w:sz w:val="24"/>
+        </w:rPr>
+        <w:t xml:space="preserve">Prerna Vijay - +1(YYY)YYY-YYYY | </w:t>
       </w:r>
       <w:hyperlink r:id="rId5" w:history="1">
         <w:r>
@@ -1139,19 +1046,12 @@
           <w:sz w:val="24"/>
         </w:rPr>
       </w:pPr>
-      <w:proofErr w:type="spellStart"/>
-      <w:r>
-        <w:rPr>
-          <w:sz w:val="24"/>
-        </w:rPr>
-        <w:t>TestNG</w:t>
-      </w:r>
-      <w:proofErr w:type="spellEnd"/>
-      <w:r>
-        <w:rPr>
-          <w:sz w:val="24"/>
-        </w:rPr>
-        <w:t xml:space="preserve"> for </w:t>
+      <w:r>
+        <w:rPr>
+          <w:sz w:val="24"/>
+        </w:rPr>
+        <w:lastRenderedPageBreak/>
+        <w:t xml:space="preserve">TestNG for </w:t>
       </w:r>
       <w:r>
         <w:rPr>
@@ -1181,7 +1081,6 @@
         <w:rPr>
           <w:sz w:val="24"/>
         </w:rPr>
-        <w:lastRenderedPageBreak/>
         <w:t>Maven to build and manage project</w:t>
       </w:r>
     </w:p>
@@ -1196,19 +1095,11 @@
           <w:sz w:val="24"/>
         </w:rPr>
       </w:pPr>
-      <w:proofErr w:type="spellStart"/>
-      <w:r>
-        <w:rPr>
-          <w:sz w:val="24"/>
-        </w:rPr>
-        <w:t>GitHub</w:t>
-      </w:r>
-      <w:proofErr w:type="spellEnd"/>
-      <w:r>
-        <w:rPr>
-          <w:sz w:val="24"/>
-        </w:rPr>
-        <w:t xml:space="preserve"> for storing and managing code.</w:t>
+      <w:r>
+        <w:rPr>
+          <w:sz w:val="24"/>
+        </w:rPr>
+        <w:t>GitHub for storing and managing code.</w:t>
       </w:r>
     </w:p>
     <w:p>
@@ -1270,21 +1161,7 @@
         <w:rPr>
           <w:sz w:val="24"/>
         </w:rPr>
-        <w:t xml:space="preserve">To report the defects to </w:t>
-      </w:r>
-      <w:proofErr w:type="spellStart"/>
-      <w:r>
-        <w:rPr>
-          <w:sz w:val="24"/>
-        </w:rPr>
-        <w:t>ToDoApp</w:t>
-      </w:r>
-      <w:proofErr w:type="spellEnd"/>
-      <w:r>
-        <w:rPr>
-          <w:sz w:val="24"/>
-        </w:rPr>
-        <w:t xml:space="preserve"> team.</w:t>
+        <w:t>To report the defects to ToDoApp team.</w:t>
       </w:r>
     </w:p>
     <w:p>
@@ -2392,6 +2269,7 @@
   <w:style w:type="character" w:default="1" w:styleId="DefaultParagraphFont">
     <w:name w:val="Default Paragraph Font"/>
     <w:uiPriority w:val="1"/>
+    <w:semiHidden/>
     <w:unhideWhenUsed/>
   </w:style>
   <w:style w:type="table" w:default="1" w:styleId="TableNormal">
